--- a/Mirwani_Infantas_Huansha/Fase 1/Evidencias Grupales/1.3_APT122_AutoevaluacionFase1.docx
+++ b/Mirwani_Infantas_Huansha/Fase 1/Evidencias Grupales/1.3_APT122_AutoevaluacionFase1.docx
@@ -12019,12 +12019,12 @@
           <wp:inline distB="114300" distT="114300" distL="114300" distR="114300">
             <wp:extent cx="4981575" cy="1224505"/>
             <wp:effectExtent b="0" l="0" r="0" t="0"/>
-            <wp:docPr id="48" name="image1.png"/>
+            <wp:docPr id="48" name="image2.png"/>
             <a:graphic>
               <a:graphicData uri="http://schemas.openxmlformats.org/drawingml/2006/picture">
                 <pic:pic>
                   <pic:nvPicPr>
-                    <pic:cNvPr id="0" name="image1.png"/>
+                    <pic:cNvPr id="0" name="image2.png"/>
                     <pic:cNvPicPr preferRelativeResize="0"/>
                   </pic:nvPicPr>
                   <pic:blipFill>
@@ -12473,7 +12473,7 @@
     </w:p>
     <w:sdt>
       <w:sdtPr>
-        <w:id w:val="1285831520"/>
+        <w:id w:val="508481780"/>
         <w:docPartObj>
           <w:docPartGallery w:val="Table of Contents"/>
           <w:docPartUnique w:val="1"/>
@@ -13095,12 +13095,12 @@
             <wp:extent cx="4666298" cy="2096784"/>
             <wp:effectExtent b="0" l="0" r="0" t="0"/>
             <wp:wrapNone/>
-            <wp:docPr id="50" name="image6.png"/>
+            <wp:docPr id="50" name="image5.png"/>
             <a:graphic>
               <a:graphicData uri="http://schemas.openxmlformats.org/drawingml/2006/picture">
                 <pic:pic>
                   <pic:nvPicPr>
-                    <pic:cNvPr id="0" name="image6.png"/>
+                    <pic:cNvPr id="0" name="image5.png"/>
                     <pic:cNvPicPr preferRelativeResize="0"/>
                   </pic:nvPicPr>
                   <pic:blipFill>
@@ -13865,12 +13865,12 @@
             <wp:extent cx="4800600" cy="2477700"/>
             <wp:effectExtent b="0" l="0" r="0" t="0"/>
             <wp:wrapNone/>
-            <wp:docPr id="45" name="image7.png"/>
+            <wp:docPr id="45" name="image4.png"/>
             <a:graphic>
               <a:graphicData uri="http://schemas.openxmlformats.org/drawingml/2006/picture">
                 <pic:pic>
                   <pic:nvPicPr>
-                    <pic:cNvPr id="0" name="image7.png"/>
+                    <pic:cNvPr id="0" name="image4.png"/>
                     <pic:cNvPicPr preferRelativeResize="0"/>
                   </pic:nvPicPr>
                   <pic:blipFill>
@@ -14102,12 +14102,12 @@
             <wp:extent cx="9572625" cy="4639243"/>
             <wp:effectExtent b="0" l="0" r="0" t="0"/>
             <wp:wrapNone/>
-            <wp:docPr id="49" name="image3.png"/>
+            <wp:docPr id="49" name="image6.png"/>
             <a:graphic>
               <a:graphicData uri="http://schemas.openxmlformats.org/drawingml/2006/picture">
                 <pic:pic>
                   <pic:nvPicPr>
-                    <pic:cNvPr id="0" name="image3.png"/>
+                    <pic:cNvPr id="0" name="image6.png"/>
                     <pic:cNvPicPr preferRelativeResize="0"/>
                   </pic:nvPicPr>
                   <pic:blipFill>
@@ -14385,12 +14385,12 @@
             <wp:extent cx="9572625" cy="1145331"/>
             <wp:effectExtent b="0" l="0" r="0" t="0"/>
             <wp:wrapNone/>
-            <wp:docPr id="47" name="image5.png"/>
+            <wp:docPr id="47" name="image7.png"/>
             <a:graphic>
               <a:graphicData uri="http://schemas.openxmlformats.org/drawingml/2006/picture">
                 <pic:pic>
                   <pic:nvPicPr>
-                    <pic:cNvPr id="0" name="image5.png"/>
+                    <pic:cNvPr id="0" name="image7.png"/>
                     <pic:cNvPicPr preferRelativeResize="0"/>
                   </pic:nvPicPr>
                   <pic:blipFill>
@@ -17084,8 +17084,92 @@
           <w:u w:val="single"/>
         </w:rPr>
       </w:pPr>
-      <w:bookmarkStart w:colFirst="0" w:colLast="0" w:name="_heading=h.qaej4zfv4ph7" w:id="15"/>
+      <w:bookmarkStart w:colFirst="0" w:colLast="0" w:name="_heading=h.ecx0qz16jgdn" w:id="15"/>
       <w:bookmarkEnd w:id="15"/>
+      <w:r>
+        <w:rPr>
+          <w:rtl w:val="0"/>
+        </w:rPr>
+      </w:r>
+    </w:p>
+    <w:p>
+      <w:pPr>
+        <w:pStyle w:val="Heading1"/>
+        <w:spacing w:after="0" w:before="240" w:line="259" w:lineRule="auto"/>
+        <w:rPr>
+          <w:rFonts w:ascii="Calibri" w:cs="Calibri" w:eastAsia="Calibri" w:hAnsi="Calibri"/>
+          <w:b w:val="0"/>
+          <w:color w:val="2e75b5"/>
+          <w:sz w:val="32"/>
+          <w:szCs w:val="32"/>
+          <w:u w:val="single"/>
+        </w:rPr>
+      </w:pPr>
+      <w:bookmarkStart w:colFirst="0" w:colLast="0" w:name="_heading=h.ss9i1xhilvzp" w:id="16"/>
+      <w:bookmarkEnd w:id="16"/>
+      <w:r>
+        <w:rPr>
+          <w:rtl w:val="0"/>
+        </w:rPr>
+      </w:r>
+    </w:p>
+    <w:p>
+      <w:pPr>
+        <w:pStyle w:val="Heading1"/>
+        <w:spacing w:after="0" w:before="240" w:line="259" w:lineRule="auto"/>
+        <w:rPr>
+          <w:rFonts w:ascii="Calibri" w:cs="Calibri" w:eastAsia="Calibri" w:hAnsi="Calibri"/>
+          <w:b w:val="0"/>
+          <w:color w:val="2e75b5"/>
+          <w:sz w:val="32"/>
+          <w:szCs w:val="32"/>
+          <w:u w:val="single"/>
+        </w:rPr>
+      </w:pPr>
+      <w:bookmarkStart w:colFirst="0" w:colLast="0" w:name="_heading=h.ap7l6hsud341" w:id="17"/>
+      <w:bookmarkEnd w:id="17"/>
+      <w:r>
+        <w:rPr>
+          <w:rtl w:val="0"/>
+        </w:rPr>
+      </w:r>
+    </w:p>
+    <w:p>
+      <w:pPr>
+        <w:pStyle w:val="Heading1"/>
+        <w:spacing w:after="0" w:before="240" w:line="259" w:lineRule="auto"/>
+        <w:rPr>
+          <w:rFonts w:ascii="Calibri" w:cs="Calibri" w:eastAsia="Calibri" w:hAnsi="Calibri"/>
+          <w:b w:val="0"/>
+          <w:color w:val="2e75b5"/>
+          <w:sz w:val="32"/>
+          <w:szCs w:val="32"/>
+          <w:u w:val="single"/>
+        </w:rPr>
+      </w:pPr>
+      <w:bookmarkStart w:colFirst="0" w:colLast="0" w:name="_heading=h.tjc0x9wyb6eg" w:id="18"/>
+      <w:bookmarkEnd w:id="18"/>
+      <w:r>
+        <w:rPr>
+          <w:rtl w:val="0"/>
+        </w:rPr>
+      </w:r>
+    </w:p>
+    <w:p>
+      <w:pPr>
+        <w:pStyle w:val="Heading1"/>
+        <w:spacing w:after="0" w:before="240" w:line="259" w:lineRule="auto"/>
+        <w:rPr>
+          <w:rFonts w:ascii="Calibri" w:cs="Calibri" w:eastAsia="Calibri" w:hAnsi="Calibri"/>
+          <w:b w:val="0"/>
+          <w:color w:val="2e75b5"/>
+          <w:sz w:val="32"/>
+          <w:szCs w:val="32"/>
+          <w:u w:val="single"/>
+        </w:rPr>
+      </w:pPr>
+      <w:bookmarkStart w:colFirst="0" w:colLast="0" w:name="_heading=h.qaej4zfv4ph7" w:id="19"/>
+      <w:bookmarkEnd w:id="19"/>
       <w:r>
         <w:rPr>
           <w:rFonts w:ascii="Calibri" w:cs="Calibri" w:eastAsia="Calibri" w:hAnsi="Calibri"/>
@@ -17112,6 +17196,25 @@
         <w:rPr>
           <w:rtl w:val="0"/>
         </w:rPr>
+      </w:r>
+    </w:p>
+    <w:p>
+      <w:pPr>
+        <w:spacing w:after="240" w:before="240" w:line="259" w:lineRule="auto"/>
+        <w:rPr>
+          <w:rFonts w:ascii="Calibri" w:cs="Calibri" w:eastAsia="Calibri" w:hAnsi="Calibri"/>
+          <w:sz w:val="22"/>
+          <w:szCs w:val="22"/>
+        </w:rPr>
+      </w:pPr>
+      <w:r>
+        <w:rPr>
+          <w:rFonts w:ascii="Calibri" w:cs="Calibri" w:eastAsia="Calibri" w:hAnsi="Calibri"/>
+          <w:sz w:val="22"/>
+          <w:szCs w:val="22"/>
+          <w:rtl w:val="0"/>
+        </w:rPr>
+        <w:t xml:space="preserve">El Proyecto APT cuenta con una planificación clara y objetivos bien definidos que orientan el desarrollo del sitio web hacia la mejora de la presencia digital del cliente. La metodología Scrum facilita un trabajo flexible, colaborativo y con entregas de valor continuo. El uso de documentos, matrices y planes de trabajo asegura organización, trazabilidad y calidad, al mismo tiempo que reduce riesgos y confirma la viabilidad técnica y económica del proyecto. Finalmente, el proyecto permite consolidar competencias técnicas y de gestión, potenciando el trabajo en equipo y la capacidad de generar soluciones tecnológicas con impacto real en el negocio.</w:t>
       </w:r>
     </w:p>
     <w:p>
@@ -17625,12 +17728,12 @@
           <wp:extent cx="2609850" cy="787718"/>
           <wp:effectExtent b="0" l="0" r="0" t="0"/>
           <wp:wrapNone/>
-          <wp:docPr id="46" name="image4.png"/>
+          <wp:docPr id="46" name="image1.png"/>
           <a:graphic>
             <a:graphicData uri="http://schemas.openxmlformats.org/drawingml/2006/picture">
               <pic:pic>
                 <pic:nvPicPr>
-                  <pic:cNvPr id="0" name="image4.png"/>
+                  <pic:cNvPr id="0" name="image1.png"/>
                   <pic:cNvPicPr preferRelativeResize="0"/>
                 </pic:nvPicPr>
                 <pic:blipFill>
@@ -17667,12 +17770,12 @@
           <wp:extent cx="2224405" cy="638810"/>
           <wp:effectExtent b="0" l="0" r="0" t="0"/>
           <wp:wrapNone/>
-          <wp:docPr id="44" name="image2.png"/>
+          <wp:docPr id="44" name="image3.png"/>
           <a:graphic>
             <a:graphicData uri="http://schemas.openxmlformats.org/drawingml/2006/picture">
               <pic:pic>
                 <pic:nvPicPr>
-                  <pic:cNvPr id="0" name="image2.png"/>
+                  <pic:cNvPr id="0" name="image3.png"/>
                   <pic:cNvPicPr preferRelativeResize="0"/>
                 </pic:nvPicPr>
                 <pic:blipFill>
@@ -17724,12 +17827,12 @@
           <wp:extent cx="2224405" cy="638810"/>
           <wp:effectExtent b="0" l="0" r="0" t="0"/>
           <wp:wrapNone/>
-          <wp:docPr id="43" name="image2.png"/>
+          <wp:docPr id="43" name="image3.png"/>
           <a:graphic>
             <a:graphicData uri="http://schemas.openxmlformats.org/drawingml/2006/picture">
               <pic:pic>
                 <pic:nvPicPr>
-                  <pic:cNvPr id="0" name="image2.png"/>
+                  <pic:cNvPr id="0" name="image3.png"/>
                   <pic:cNvPicPr preferRelativeResize="0"/>
                 </pic:nvPicPr>
                 <pic:blipFill>
@@ -19558,7 +19661,7 @@
 
 <file path=customXML/item1.xml><?xml version="1.0" encoding="utf-8"?>
 <go:gDocsCustomXmlDataStorage xmlns:go="http://customooxmlschemas.google.com/" xmlns:r="http://schemas.openxmlformats.org/officeDocument/2006/relationships" uri="GoogleDocsCustomDataVersion2">
-  <go:docsCustomData xmlns:go="http://customooxmlschemas.google.com/" roundtripDataSignature="AMtx7mibfzMeGANIYJqxQZW3Tuou1g/oag==">CgMxLjAyDmgudHNsdWpiOXlxdnhwMg5oLjllNzF1MHNpNXpvbDIOaC5saGtraW16aGtkMjQyDmguMnR5M2Ixc3VmNXY0Mg5oLmVodTJ3NnpkMmV2NTIOaC55N2d0Y2RuZG1uMXoyDmguMmFqZWM2YXNma2xpMg5oLmlmb20wcjl1amJtbzIOaC42ajFlcWxkNmh1eGEyDmguNWdwZTkzNGZqaHIxMg5oLjJtanNxbGltb3Y0bzIOaC5vbnd3ZG51anYzcXYyDmgub2p4aXBhbjg3NGlqMg5oLnVxc29zc2ZzOWdtcjIOaC5heHhwZWEzajJqOGQyDmgucWFlajR6ZnY0cGg3OAByITFfbXVhQzYtb2YwV21LaVZUbHIyeGVBTU9KZmp0TTFVZQ==</go:docsCustomData>
+  <go:docsCustomData xmlns:go="http://customooxmlschemas.google.com/" roundtripDataSignature="AMtx7mhlqXkqxOrLruhgZU3zEPgyihlAWw==">CgMxLjAyDmgudHNsdWpiOXlxdnhwMg5oLjllNzF1MHNpNXpvbDIOaC5saGtraW16aGtkMjQyDmguMnR5M2Ixc3VmNXY0Mg5oLmVodTJ3NnpkMmV2NTIOaC55N2d0Y2RuZG1uMXoyDmguMmFqZWM2YXNma2xpMg5oLmlmb20wcjl1amJtbzIOaC42ajFlcWxkNmh1eGEyDmguNWdwZTkzNGZqaHIxMg5oLjJtanNxbGltb3Y0bzIOaC5vbnd3ZG51anYzcXYyDmgub2p4aXBhbjg3NGlqMg5oLnVxc29zc2ZzOWdtcjIOaC5heHhwZWEzajJqOGQyDmguZWN4MHF6MTZqZ2RuMg5oLnNzOWkxeGhpbHZ6cDIOaC5hcDdsNmhzdWQzNDEyDmgudGpjMHg5d3liNmVnMg5oLnFhZWo0emZ2NHBoNzgAciExX211YUM2LW9mMFdtS2lWVGxyMnhlQU1PSmZqdE0xVWU=</go:docsCustomData>
 </go:gDocsCustomXmlDataStorage>
 </file>
 

--- a/Mirwani_Infantas_Huansha/Fase 1/Evidencias Grupales/1.3_APT122_AutoevaluacionFase1.docx
+++ b/Mirwani_Infantas_Huansha/Fase 1/Evidencias Grupales/1.3_APT122_AutoevaluacionFase1.docx
@@ -12473,7 +12473,7 @@
     </w:p>
     <w:sdt>
       <w:sdtPr>
-        <w:id w:val="508481780"/>
+        <w:id w:val="-1509435847"/>
         <w:docPartObj>
           <w:docPartGallery w:val="Table of Contents"/>
           <w:docPartUnique w:val="1"/>
@@ -13095,12 +13095,12 @@
             <wp:extent cx="4666298" cy="2096784"/>
             <wp:effectExtent b="0" l="0" r="0" t="0"/>
             <wp:wrapNone/>
-            <wp:docPr id="50" name="image5.png"/>
+            <wp:docPr id="50" name="image6.png"/>
             <a:graphic>
               <a:graphicData uri="http://schemas.openxmlformats.org/drawingml/2006/picture">
                 <pic:pic>
                   <pic:nvPicPr>
-                    <pic:cNvPr id="0" name="image5.png"/>
+                    <pic:cNvPr id="0" name="image6.png"/>
                     <pic:cNvPicPr preferRelativeResize="0"/>
                   </pic:nvPicPr>
                   <pic:blipFill>
@@ -13865,12 +13865,12 @@
             <wp:extent cx="4800600" cy="2477700"/>
             <wp:effectExtent b="0" l="0" r="0" t="0"/>
             <wp:wrapNone/>
-            <wp:docPr id="45" name="image4.png"/>
+            <wp:docPr id="45" name="image7.png"/>
             <a:graphic>
               <a:graphicData uri="http://schemas.openxmlformats.org/drawingml/2006/picture">
                 <pic:pic>
                   <pic:nvPicPr>
-                    <pic:cNvPr id="0" name="image4.png"/>
+                    <pic:cNvPr id="0" name="image7.png"/>
                     <pic:cNvPicPr preferRelativeResize="0"/>
                   </pic:nvPicPr>
                   <pic:blipFill>
@@ -14102,12 +14102,12 @@
             <wp:extent cx="9572625" cy="4639243"/>
             <wp:effectExtent b="0" l="0" r="0" t="0"/>
             <wp:wrapNone/>
-            <wp:docPr id="49" name="image6.png"/>
+            <wp:docPr id="49" name="image4.png"/>
             <a:graphic>
               <a:graphicData uri="http://schemas.openxmlformats.org/drawingml/2006/picture">
                 <pic:pic>
                   <pic:nvPicPr>
-                    <pic:cNvPr id="0" name="image6.png"/>
+                    <pic:cNvPr id="0" name="image4.png"/>
                     <pic:cNvPicPr preferRelativeResize="0"/>
                   </pic:nvPicPr>
                   <pic:blipFill>
@@ -14385,12 +14385,12 @@
             <wp:extent cx="9572625" cy="1145331"/>
             <wp:effectExtent b="0" l="0" r="0" t="0"/>
             <wp:wrapNone/>
-            <wp:docPr id="47" name="image7.png"/>
+            <wp:docPr id="47" name="image5.png"/>
             <a:graphic>
               <a:graphicData uri="http://schemas.openxmlformats.org/drawingml/2006/picture">
                 <pic:pic>
                   <pic:nvPicPr>
-                    <pic:cNvPr id="0" name="image7.png"/>
+                    <pic:cNvPr id="0" name="image5.png"/>
                     <pic:cNvPicPr preferRelativeResize="0"/>
                   </pic:nvPicPr>
                   <pic:blipFill>
@@ -15187,141 +15187,6 @@
                 <w:rtl w:val="0"/>
               </w:rPr>
               <w:t xml:space="preserve">el control y gestión eficiente del trabajo</w:t>
-            </w:r>
-          </w:p>
-        </w:tc>
-      </w:tr>
-      <w:tr>
-        <w:trPr>
-          <w:cantSplit w:val="0"/>
-          <w:trHeight w:val="362" w:hRule="atLeast"/>
-          <w:tblHeader w:val="0"/>
-        </w:trPr>
-        <w:tc>
-          <w:tcPr/>
-          <w:p>
-            <w:pPr>
-              <w:tabs>
-                <w:tab w:val="center" w:leader="none" w:pos="4419"/>
-                <w:tab w:val="right" w:leader="none" w:pos="8838"/>
-              </w:tabs>
-              <w:jc w:val="center"/>
-              <w:rPr>
-                <w:rFonts w:ascii="Calibri" w:cs="Calibri" w:eastAsia="Calibri" w:hAnsi="Calibri"/>
-                <w:b w:val="1"/>
-                <w:color w:val="1f3864"/>
-              </w:rPr>
-            </w:pPr>
-            <w:r>
-              <w:rPr>
-                <w:rFonts w:ascii="Calibri" w:cs="Calibri" w:eastAsia="Calibri" w:hAnsi="Calibri"/>
-                <w:b w:val="1"/>
-                <w:i w:val="1"/>
-                <w:rtl w:val="0"/>
-              </w:rPr>
-              <w:t xml:space="preserve">F</w:t>
-            </w:r>
-            <w:r>
-              <w:rPr>
-                <w:rtl w:val="0"/>
-              </w:rPr>
-            </w:r>
-          </w:p>
-        </w:tc>
-        <w:tc>
-          <w:tcPr/>
-          <w:p>
-            <w:pPr>
-              <w:tabs>
-                <w:tab w:val="center" w:leader="none" w:pos="4419"/>
-                <w:tab w:val="right" w:leader="none" w:pos="8838"/>
-              </w:tabs>
-              <w:rPr>
-                <w:rFonts w:ascii="Calibri" w:cs="Calibri" w:eastAsia="Calibri" w:hAnsi="Calibri"/>
-                <w:b w:val="1"/>
-                <w:i w:val="1"/>
-              </w:rPr>
-            </w:pPr>
-            <w:r>
-              <w:rPr>
-                <w:rFonts w:ascii="Calibri" w:cs="Calibri" w:eastAsia="Calibri" w:hAnsi="Calibri"/>
-                <w:b w:val="1"/>
-                <w:i w:val="1"/>
-                <w:rtl w:val="0"/>
-              </w:rPr>
-              <w:t xml:space="preserve">Carta Gantt (cronograma)</w:t>
-            </w:r>
-          </w:p>
-          <w:p>
-            <w:pPr>
-              <w:tabs>
-                <w:tab w:val="center" w:leader="none" w:pos="4419"/>
-                <w:tab w:val="right" w:leader="none" w:pos="8838"/>
-              </w:tabs>
-              <w:rPr>
-                <w:rFonts w:ascii="Calibri" w:cs="Calibri" w:eastAsia="Calibri" w:hAnsi="Calibri"/>
-                <w:b w:val="1"/>
-                <w:i w:val="1"/>
-              </w:rPr>
-            </w:pPr>
-            <w:r>
-              <w:rPr>
-                <w:rtl w:val="0"/>
-              </w:rPr>
-            </w:r>
-          </w:p>
-        </w:tc>
-        <w:tc>
-          <w:tcPr/>
-          <w:p>
-            <w:pPr>
-              <w:tabs>
-                <w:tab w:val="center" w:leader="none" w:pos="4419"/>
-                <w:tab w:val="right" w:leader="none" w:pos="8838"/>
-              </w:tabs>
-              <w:rPr>
-                <w:rFonts w:ascii="Calibri" w:cs="Calibri" w:eastAsia="Calibri" w:hAnsi="Calibri"/>
-                <w:i w:val="1"/>
-                <w:sz w:val="20"/>
-                <w:szCs w:val="20"/>
-              </w:rPr>
-            </w:pPr>
-            <w:r>
-              <w:rPr>
-                <w:rFonts w:ascii="Calibri" w:cs="Calibri" w:eastAsia="Calibri" w:hAnsi="Calibri"/>
-                <w:i w:val="1"/>
-                <w:sz w:val="20"/>
-                <w:szCs w:val="20"/>
-                <w:rtl w:val="0"/>
-              </w:rPr>
-              <w:t xml:space="preserve">Se detallare actividad , recursos , costó HH y duraciones (número de riesgos asociados de la matriz de riesgo)</w:t>
-            </w:r>
-          </w:p>
-        </w:tc>
-        <w:tc>
-          <w:tcPr/>
-          <w:p>
-            <w:pPr>
-              <w:tabs>
-                <w:tab w:val="center" w:leader="none" w:pos="4419"/>
-                <w:tab w:val="right" w:leader="none" w:pos="8838"/>
-              </w:tabs>
-              <w:rPr>
-                <w:rFonts w:ascii="Calibri" w:cs="Calibri" w:eastAsia="Calibri" w:hAnsi="Calibri"/>
-                <w:i w:val="1"/>
-                <w:sz w:val="20"/>
-                <w:szCs w:val="20"/>
-              </w:rPr>
-            </w:pPr>
-            <w:r>
-              <w:rPr>
-                <w:rFonts w:ascii="Calibri" w:cs="Calibri" w:eastAsia="Calibri" w:hAnsi="Calibri"/>
-                <w:i w:val="1"/>
-                <w:sz w:val="20"/>
-                <w:szCs w:val="20"/>
-                <w:rtl w:val="0"/>
-              </w:rPr>
-              <w:t xml:space="preserve">la planificación y control de plazos , etc.</w:t>
             </w:r>
           </w:p>
         </w:tc>
@@ -17728,12 +17593,12 @@
           <wp:extent cx="2609850" cy="787718"/>
           <wp:effectExtent b="0" l="0" r="0" t="0"/>
           <wp:wrapNone/>
-          <wp:docPr id="46" name="image1.png"/>
+          <wp:docPr id="46" name="image3.png"/>
           <a:graphic>
             <a:graphicData uri="http://schemas.openxmlformats.org/drawingml/2006/picture">
               <pic:pic>
                 <pic:nvPicPr>
-                  <pic:cNvPr id="0" name="image1.png"/>
+                  <pic:cNvPr id="0" name="image3.png"/>
                   <pic:cNvPicPr preferRelativeResize="0"/>
                 </pic:nvPicPr>
                 <pic:blipFill>
@@ -17770,12 +17635,12 @@
           <wp:extent cx="2224405" cy="638810"/>
           <wp:effectExtent b="0" l="0" r="0" t="0"/>
           <wp:wrapNone/>
-          <wp:docPr id="44" name="image3.png"/>
+          <wp:docPr id="44" name="image1.png"/>
           <a:graphic>
             <a:graphicData uri="http://schemas.openxmlformats.org/drawingml/2006/picture">
               <pic:pic>
                 <pic:nvPicPr>
-                  <pic:cNvPr id="0" name="image3.png"/>
+                  <pic:cNvPr id="0" name="image1.png"/>
                   <pic:cNvPicPr preferRelativeResize="0"/>
                 </pic:nvPicPr>
                 <pic:blipFill>
@@ -17827,12 +17692,12 @@
           <wp:extent cx="2224405" cy="638810"/>
           <wp:effectExtent b="0" l="0" r="0" t="0"/>
           <wp:wrapNone/>
-          <wp:docPr id="43" name="image3.png"/>
+          <wp:docPr id="43" name="image1.png"/>
           <a:graphic>
             <a:graphicData uri="http://schemas.openxmlformats.org/drawingml/2006/picture">
               <pic:pic>
                 <pic:nvPicPr>
-                  <pic:cNvPr id="0" name="image3.png"/>
+                  <pic:cNvPr id="0" name="image1.png"/>
                   <pic:cNvPicPr preferRelativeResize="0"/>
                 </pic:nvPicPr>
                 <pic:blipFill>
@@ -18657,11 +18522,19 @@
       <w:pPr/>
     </w:pPrDefault>
   </w:docDefaults>
+  <w:style w:type="table" w:styleId="TableNormal" w:default="1">
+    <w:name w:val="TableNormal"/>
+    <w:tblPr>
+      <w:tblCellMar>
+        <w:top w:w="100.0" w:type="dxa"/>
+        <w:left w:w="100.0" w:type="dxa"/>
+        <w:bottom w:w="100.0" w:type="dxa"/>
+        <w:right w:w="100.0" w:type="dxa"/>
+      </w:tblCellMar>
+    </w:tblPr>
+  </w:style>
   <w:style w:type="paragraph" w:styleId="Normal" w:default="1">
     <w:name w:val="normal"/>
-  </w:style>
-  <w:style w:type="table" w:styleId="TableNormal" w:default="1">
-    <w:name w:val="TableNormal"/>
   </w:style>
   <w:style w:type="paragraph" w:styleId="Heading1">
     <w:name w:val="heading 1"/>
